--- a/Давай поженимся.docx
+++ b/Давай поженимся.docx
@@ -7,205 +7,223 @@
       <w:r>
         <w:t>Подружки Роза, Василиса,</w:t>
       </w:r>
+      <w:r>
+        <w:br/>
+      </w:r>
+      <w:r>
+        <w:t>Да и красавица Лариса,</w:t>
+      </w:r>
+      <w:r>
+        <w:br/>
+      </w:r>
+      <w:r>
+        <w:t xml:space="preserve">Везут огромный воз - добро </w:t>
+      </w:r>
+      <w:r>
+        <w:br/>
+      </w:r>
+      <w:r>
+        <w:t>"Давай поженимся" бюро.</w:t>
+      </w:r>
     </w:p>
     <w:p>
       <w:r>
-        <w:t>Да и красавица Лариса,</w:t>
+        <w:t>По вечерам на передаче</w:t>
+      </w:r>
+      <w:r>
+        <w:t>.</w:t>
+      </w:r>
+      <w:r>
+        <w:br/>
+        <w:t>У них всегда одна задача.</w:t>
+      </w:r>
+      <w:r>
+        <w:br/>
+      </w:r>
+      <w:r>
+        <w:t xml:space="preserve">Всё думают, ну как же быть, </w:t>
+      </w:r>
+      <w:r>
+        <w:br/>
+      </w:r>
+      <w:r>
+        <w:t>Как холостых всех поженить?</w:t>
       </w:r>
     </w:p>
     <w:p>
       <w:r>
-        <w:t xml:space="preserve">Везут огромный воз - добро </w:t>
+        <w:t xml:space="preserve">Для трёх </w:t>
+      </w:r>
+      <w:proofErr w:type="gramStart"/>
+      <w:r>
+        <w:t>красоток</w:t>
+      </w:r>
+      <w:proofErr w:type="gramEnd"/>
+      <w:r>
+        <w:t xml:space="preserve"> жених есть,</w:t>
+      </w:r>
+      <w:r>
+        <w:br/>
+      </w:r>
+      <w:r>
+        <w:t xml:space="preserve">Лариса начинает </w:t>
+      </w:r>
+      <w:r>
+        <w:t xml:space="preserve">лесть. </w:t>
+      </w:r>
+      <w:r>
+        <w:br/>
+        <w:t xml:space="preserve">Красивы, статны и умны, </w:t>
+      </w:r>
+      <w:r>
+        <w:br/>
+      </w:r>
+      <w:r>
+        <w:t>Одна вторая сатаны.</w:t>
       </w:r>
     </w:p>
     <w:p>
       <w:r>
-        <w:t>"Давай поженимся" бюро.</w:t>
-      </w:r>
-    </w:p>
-    <w:p/>
-    <w:p>
-      <w:r>
-        <w:t>По вечерам на передаче</w:t>
+        <w:t>А Василиса, как гадалка,</w:t>
+      </w:r>
+      <w:r>
+        <w:br/>
+      </w:r>
+      <w:r>
+        <w:t>Раскинет в миг карты "таро"</w:t>
+      </w:r>
+      <w:r>
+        <w:br/>
+      </w:r>
+      <w:r>
+        <w:t>И гороскоп здесь пригодится</w:t>
+      </w:r>
+      <w:r>
+        <w:t>,</w:t>
+      </w:r>
+      <w:r>
+        <w:br/>
+      </w:r>
+      <w:r>
+        <w:t>В "Давай поженимся" бюро.</w:t>
       </w:r>
     </w:p>
     <w:p>
       <w:r>
-        <w:t>У них всегда одна задача:</w:t>
+        <w:t xml:space="preserve">У Розы </w:t>
+      </w:r>
+      <w:proofErr w:type="gramStart"/>
+      <w:r>
+        <w:t>посложней</w:t>
+      </w:r>
+      <w:proofErr w:type="gramEnd"/>
+      <w:r>
+        <w:t xml:space="preserve"> задача </w:t>
+      </w:r>
+      <w:r>
+        <w:br/>
+        <w:t>Вопрос, как есть, прямой задать.</w:t>
+      </w:r>
+      <w:r>
+        <w:br/>
+      </w:r>
+      <w:r>
+        <w:t>Есть ли машина, дом и дача</w:t>
+      </w:r>
+      <w:r>
+        <w:t>,</w:t>
+      </w:r>
+      <w:r>
+        <w:br/>
+      </w:r>
+      <w:r>
+        <w:t>И хочет ли детей рожать.</w:t>
       </w:r>
     </w:p>
     <w:p>
       <w:r>
-        <w:t xml:space="preserve">Всё думают, ну как же быть, </w:t>
+        <w:t>Сюрприз покажут, будет видно,</w:t>
+      </w:r>
+      <w:r>
+        <w:br/>
+        <w:t>Насколько ловкие они.</w:t>
+      </w:r>
+      <w:r>
+        <w:br/>
+      </w:r>
+      <w:r>
+        <w:t>Чтобы потом не стало стыдно</w:t>
+      </w:r>
+      <w:r>
+        <w:t>,</w:t>
+      </w:r>
+      <w:r>
+        <w:br/>
+      </w:r>
+      <w:r>
+        <w:t>За вместе прожитые дни.</w:t>
       </w:r>
     </w:p>
     <w:p>
       <w:r>
-        <w:t>Как холостых всех поженить?</w:t>
-      </w:r>
-    </w:p>
-    <w:p/>
-    <w:p>
-      <w:r>
-        <w:t xml:space="preserve">Для трёх </w:t>
-      </w:r>
-      <w:proofErr w:type="gramStart"/>
-      <w:r>
-        <w:t>красоток</w:t>
-      </w:r>
-      <w:proofErr w:type="gramEnd"/>
-      <w:r>
-        <w:t xml:space="preserve"> жених есть,</w:t>
+        <w:t>Для жениха советов много</w:t>
+      </w:r>
+      <w:r>
+        <w:t>,</w:t>
+      </w:r>
+      <w:r>
+        <w:br/>
+      </w:r>
+      <w:r>
+        <w:t>Укажет сердце путь - дорогу,</w:t>
+      </w:r>
+      <w:r>
+        <w:br/>
+      </w:r>
+      <w:r>
+        <w:t>В какую комнату зайти,</w:t>
+      </w:r>
+      <w:r>
+        <w:br/>
+      </w:r>
+      <w:r>
+        <w:t>Свою желанную найти.</w:t>
       </w:r>
     </w:p>
     <w:p>
       <w:r>
-        <w:t>Лариса начинает лесть -</w:t>
-      </w:r>
-    </w:p>
-    <w:p>
-      <w:r>
-        <w:t>Красивы, статны и умны -</w:t>
-      </w:r>
-    </w:p>
-    <w:p>
-      <w:r>
-        <w:t>Одна вторая сатаны.</w:t>
-      </w:r>
-    </w:p>
-    <w:p/>
-    <w:p>
-      <w:r>
-        <w:t>А Василиса, как гадалка,</w:t>
-      </w:r>
-    </w:p>
-    <w:p>
-      <w:r>
-        <w:t>Раскинет в миг карты "таро"</w:t>
-      </w:r>
-    </w:p>
-    <w:p>
-      <w:r>
-        <w:t>И гороскоп здесь пригодится</w:t>
-      </w:r>
-    </w:p>
-    <w:p>
-      <w:r>
-        <w:t>В "Давай поженимся" бюро.</w:t>
-      </w:r>
-    </w:p>
-    <w:p/>
-    <w:p>
-      <w:r>
-        <w:t xml:space="preserve">У Розы </w:t>
-      </w:r>
-      <w:proofErr w:type="gramStart"/>
-      <w:r>
-        <w:t>посложней</w:t>
-      </w:r>
-      <w:proofErr w:type="gramEnd"/>
-      <w:r>
-        <w:t xml:space="preserve"> задача -</w:t>
-      </w:r>
-    </w:p>
-    <w:p>
-      <w:r>
-        <w:t>Вопрос, как есть, прямой задать,</w:t>
-      </w:r>
-    </w:p>
-    <w:p>
-      <w:r>
-        <w:t>Есть ли машина, дом</w:t>
-      </w:r>
-      <w:r>
-        <w:t xml:space="preserve"> и дача</w:t>
-      </w:r>
-    </w:p>
-    <w:p>
-      <w:r>
-        <w:t>И хочет ли детей рожать.</w:t>
-      </w:r>
-    </w:p>
-    <w:p/>
-    <w:p>
-      <w:r>
-        <w:t>Сюрприз покажут, будет видно,</w:t>
-      </w:r>
-    </w:p>
-    <w:p>
-      <w:r>
-        <w:lastRenderedPageBreak/>
-        <w:t>Насколько ловкие они,</w:t>
-      </w:r>
-    </w:p>
-    <w:p>
-      <w:r>
-        <w:t>Чтобы потом не стало стыдно</w:t>
-      </w:r>
-    </w:p>
-    <w:p>
-      <w:r>
-        <w:t>За вместе прожитые дни.</w:t>
-      </w:r>
-    </w:p>
-    <w:p/>
-    <w:p>
-      <w:r>
-        <w:t>Для жениха советов много</w:t>
-      </w:r>
-    </w:p>
-    <w:p>
-      <w:r>
-        <w:t>Укажет сердце путь - дорогу,</w:t>
-      </w:r>
-    </w:p>
-    <w:p>
-      <w:r>
-        <w:t>В какую комнату зайти,</w:t>
-      </w:r>
-    </w:p>
-    <w:p>
-      <w:proofErr w:type="gramStart"/>
-      <w:r>
-        <w:t>Свою</w:t>
-      </w:r>
-      <w:proofErr w:type="gramEnd"/>
-      <w:r>
-        <w:t xml:space="preserve"> желанную найти.</w:t>
-      </w:r>
-    </w:p>
-    <w:p/>
-    <w:p>
-      <w:r>
-        <w:t>Ура! Ура! Чудо случилось!</w:t>
-      </w:r>
-    </w:p>
-    <w:p>
-      <w:r>
-        <w:t>Сегодня пара получилась.</w:t>
-      </w:r>
-    </w:p>
-    <w:p>
-      <w:r>
-        <w:t xml:space="preserve">Не зря </w:t>
-      </w:r>
-      <w:proofErr w:type="spellStart"/>
-      <w:r>
-        <w:t>старалися</w:t>
-      </w:r>
-      <w:proofErr w:type="spellEnd"/>
-      <w:r>
-        <w:t xml:space="preserve"> сваты,</w:t>
-      </w:r>
-    </w:p>
-    <w:p>
-      <w:r>
-        <w:t xml:space="preserve">В жизнь воплотили их </w:t>
+        <w:t>Ура! Ура! Чудо случилось,</w:t>
       </w:r>
       <w:bookmarkStart w:id="0" w:name="_GoBack"/>
       <w:bookmarkEnd w:id="0"/>
       <w:r>
-        <w:t>мечты.</w:t>
+        <w:br/>
+      </w:r>
+      <w:r>
+        <w:t xml:space="preserve">Сегодня </w:t>
+      </w:r>
+      <w:r>
+        <w:t>пара получилась!</w:t>
+      </w:r>
+      <w:r>
+        <w:br/>
+      </w:r>
+      <w:r>
+        <w:t xml:space="preserve">Не зря </w:t>
+      </w:r>
+      <w:proofErr w:type="spellStart"/>
+      <w:r>
+        <w:t>старалися</w:t>
+      </w:r>
+      <w:proofErr w:type="spellEnd"/>
+      <w:r>
+        <w:t xml:space="preserve"> сваты,</w:t>
+      </w:r>
+      <w:r>
+        <w:br/>
+      </w:r>
+      <w:r>
+        <w:t>В жизнь воплотили их мечты.</w:t>
       </w:r>
     </w:p>
     <w:sectPr>
